--- a/Class diagram.docx
+++ b/Class diagram.docx
@@ -51,7 +51,6 @@
                 <w:rFonts w:ascii="Ayuthaya" w:hAnsi="Ayuthaya" w:cs="Ayuthaya"/>
               </w:rPr>
             </w:pPr>
-            <w:bookmarkStart w:id="0" w:name="_GoBack"/>
             <w:r>
               <w:rPr>
                 <w:rFonts w:ascii="Ayuthaya" w:hAnsi="Ayuthaya" w:cs="Ayuthaya"/>
@@ -61,7 +60,6 @@
           </w:p>
         </w:tc>
       </w:tr>
-      <w:bookmarkEnd w:id="0"/>
       <w:tr>
         <w:trPr>
           <w:trHeight w:val="567"/>
@@ -74,9 +72,15 @@
           <w:p>
             <w:pPr>
               <w:rPr>
-                <w:rFonts w:ascii="Ayuthaya" w:hAnsi="Ayuthaya" w:cs="Ayuthaya" w:hint="cs"/>
-              </w:rPr>
-            </w:pPr>
+                <w:rFonts w:ascii="Ayuthaya" w:hAnsi="Ayuthaya" w:cs="Ayuthaya"/>
+              </w:rPr>
+            </w:pPr>
+            <w:r>
+              <w:rPr>
+                <w:rFonts w:ascii="Ayuthaya" w:hAnsi="Ayuthaya" w:cs="Ayuthaya"/>
+              </w:rPr>
+              <w:t>Create questions</w:t>
+            </w:r>
           </w:p>
         </w:tc>
       </w:tr>
@@ -92,9 +96,15 @@
           <w:p>
             <w:pPr>
               <w:rPr>
-                <w:rFonts w:ascii="Ayuthaya" w:hAnsi="Ayuthaya" w:cs="Ayuthaya" w:hint="cs"/>
-              </w:rPr>
-            </w:pPr>
+                <w:rFonts w:ascii="Ayuthaya" w:hAnsi="Ayuthaya" w:cs="Ayuthaya"/>
+              </w:rPr>
+            </w:pPr>
+            <w:r>
+              <w:rPr>
+                <w:rFonts w:ascii="Ayuthaya" w:hAnsi="Ayuthaya" w:cs="Ayuthaya"/>
+              </w:rPr>
+              <w:t>Create survey</w:t>
+            </w:r>
           </w:p>
         </w:tc>
       </w:tr>
@@ -110,423 +120,15 @@
           <w:p>
             <w:pPr>
               <w:rPr>
-                <w:rFonts w:ascii="Ayuthaya" w:hAnsi="Ayuthaya" w:cs="Ayuthaya" w:hint="cs"/>
-              </w:rPr>
-            </w:pPr>
-          </w:p>
-        </w:tc>
-      </w:tr>
-      <w:tr>
-        <w:trPr>
-          <w:trHeight w:val="567"/>
-        </w:trPr>
-        <w:tc>
-          <w:tcPr>
-            <w:tcW w:w="4390" w:type="dxa"/>
-            <w:vAlign w:val="center"/>
-          </w:tcPr>
-          <w:p>
-            <w:pPr>
-              <w:rPr>
-                <w:rFonts w:ascii="Ayuthaya" w:hAnsi="Ayuthaya" w:cs="Ayuthaya" w:hint="cs"/>
-              </w:rPr>
-            </w:pPr>
-          </w:p>
-        </w:tc>
-      </w:tr>
-      <w:tr>
-        <w:trPr>
-          <w:trHeight w:val="567"/>
-        </w:trPr>
-        <w:tc>
-          <w:tcPr>
-            <w:tcW w:w="4390" w:type="dxa"/>
-            <w:vAlign w:val="center"/>
-          </w:tcPr>
-          <w:p>
-            <w:pPr>
-              <w:rPr>
-                <w:rFonts w:ascii="Ayuthaya" w:hAnsi="Ayuthaya" w:cs="Ayuthaya" w:hint="cs"/>
-              </w:rPr>
-            </w:pPr>
-          </w:p>
-        </w:tc>
-      </w:tr>
-      <w:tr>
-        <w:trPr>
-          <w:trHeight w:val="567"/>
-        </w:trPr>
-        <w:tc>
-          <w:tcPr>
-            <w:tcW w:w="4390" w:type="dxa"/>
-            <w:vAlign w:val="center"/>
-          </w:tcPr>
-          <w:p>
-            <w:pPr>
-              <w:rPr>
-                <w:rFonts w:ascii="Ayuthaya" w:hAnsi="Ayuthaya" w:cs="Ayuthaya" w:hint="cs"/>
-              </w:rPr>
-            </w:pPr>
-          </w:p>
-        </w:tc>
-      </w:tr>
-    </w:tbl>
-    <w:tbl>
-      <w:tblPr>
-        <w:tblStyle w:val="TableGrid"/>
-        <w:tblpPr w:leftFromText="180" w:rightFromText="180" w:vertAnchor="text" w:horzAnchor="page" w:tblpX="7030" w:tblpY="-4621"/>
-        <w:tblW w:w="4390" w:type="dxa"/>
-        <w:tblLook w:val="04A0" w:firstRow="1" w:lastRow="0" w:firstColumn="1" w:lastColumn="0" w:noHBand="0" w:noVBand="1"/>
-      </w:tblPr>
-      <w:tblGrid>
-        <w:gridCol w:w="4390"/>
-      </w:tblGrid>
-      <w:tr>
-        <w:trPr>
-          <w:trHeight w:val="567"/>
-        </w:trPr>
-        <w:tc>
-          <w:tcPr>
-            <w:tcW w:w="4390" w:type="dxa"/>
-            <w:vAlign w:val="center"/>
-          </w:tcPr>
-          <w:p>
-            <w:pPr>
-              <w:jc w:val="center"/>
-              <w:rPr>
-                <w:rFonts w:ascii="Ayuthaya" w:hAnsi="Ayuthaya" w:cs="Ayuthaya"/>
-              </w:rPr>
-            </w:pPr>
-            <w:r>
-              <w:rPr>
-                <w:rFonts w:ascii="Ayuthaya" w:hAnsi="Ayuthaya" w:cs="Ayuthaya"/>
-              </w:rPr>
-              <w:t>RESPONDENT</w:t>
-            </w:r>
-          </w:p>
-        </w:tc>
-      </w:tr>
-      <w:tr>
-        <w:trPr>
-          <w:trHeight w:val="567"/>
-        </w:trPr>
-        <w:tc>
-          <w:tcPr>
-            <w:tcW w:w="4390" w:type="dxa"/>
-            <w:vAlign w:val="center"/>
-          </w:tcPr>
-          <w:p>
-            <w:pPr>
-              <w:rPr>
-                <w:rFonts w:ascii="Ayuthaya" w:hAnsi="Ayuthaya" w:cs="Ayuthaya"/>
-              </w:rPr>
-            </w:pPr>
-            <w:r>
-              <w:rPr>
-                <w:rFonts w:ascii="Ayuthaya" w:hAnsi="Ayuthaya" w:cs="Ayuthaya"/>
-              </w:rPr>
-              <w:t>C</w:t>
-            </w:r>
-            <w:r>
-              <w:rPr>
-                <w:rFonts w:ascii="Ayuthaya" w:hAnsi="Ayuthaya" w:cs="Ayuthaya"/>
-              </w:rPr>
-              <w:t>ompletes</w:t>
-            </w:r>
-            <w:r>
-              <w:rPr>
-                <w:rFonts w:ascii="Ayuthaya" w:hAnsi="Ayuthaya" w:cs="Ayuthaya"/>
-              </w:rPr>
-              <w:t xml:space="preserve"> the survey</w:t>
-            </w:r>
-          </w:p>
-        </w:tc>
-      </w:tr>
-      <w:tr>
-        <w:trPr>
-          <w:trHeight w:val="567"/>
-        </w:trPr>
-        <w:tc>
-          <w:tcPr>
-            <w:tcW w:w="4390" w:type="dxa"/>
-            <w:vAlign w:val="center"/>
-          </w:tcPr>
-          <w:p>
-            <w:pPr>
-              <w:rPr>
-                <w:rFonts w:ascii="Ayuthaya" w:hAnsi="Ayuthaya" w:cs="Ayuthaya" w:hint="cs"/>
-              </w:rPr>
-            </w:pPr>
-          </w:p>
-        </w:tc>
-      </w:tr>
-      <w:tr>
-        <w:trPr>
-          <w:trHeight w:val="567"/>
-        </w:trPr>
-        <w:tc>
-          <w:tcPr>
-            <w:tcW w:w="4390" w:type="dxa"/>
-            <w:vAlign w:val="center"/>
-          </w:tcPr>
-          <w:p>
-            <w:pPr>
-              <w:rPr>
-                <w:rFonts w:ascii="Ayuthaya" w:hAnsi="Ayuthaya" w:cs="Ayuthaya" w:hint="cs"/>
-              </w:rPr>
-            </w:pPr>
-          </w:p>
-        </w:tc>
-      </w:tr>
-      <w:tr>
-        <w:trPr>
-          <w:trHeight w:val="567"/>
-        </w:trPr>
-        <w:tc>
-          <w:tcPr>
-            <w:tcW w:w="4390" w:type="dxa"/>
-            <w:vAlign w:val="center"/>
-          </w:tcPr>
-          <w:p>
-            <w:pPr>
-              <w:rPr>
-                <w:rFonts w:ascii="Ayuthaya" w:hAnsi="Ayuthaya" w:cs="Ayuthaya" w:hint="cs"/>
-              </w:rPr>
-            </w:pPr>
-          </w:p>
-        </w:tc>
-      </w:tr>
-      <w:tr>
-        <w:trPr>
-          <w:trHeight w:val="567"/>
-        </w:trPr>
-        <w:tc>
-          <w:tcPr>
-            <w:tcW w:w="4390" w:type="dxa"/>
-            <w:vAlign w:val="center"/>
-          </w:tcPr>
-          <w:p>
-            <w:pPr>
-              <w:rPr>
-                <w:rFonts w:ascii="Ayuthaya" w:hAnsi="Ayuthaya" w:cs="Ayuthaya" w:hint="cs"/>
-              </w:rPr>
-            </w:pPr>
-          </w:p>
-        </w:tc>
-      </w:tr>
-      <w:tr>
-        <w:trPr>
-          <w:trHeight w:val="567"/>
-        </w:trPr>
-        <w:tc>
-          <w:tcPr>
-            <w:tcW w:w="4390" w:type="dxa"/>
-            <w:vAlign w:val="center"/>
-          </w:tcPr>
-          <w:p>
-            <w:pPr>
-              <w:rPr>
-                <w:rFonts w:ascii="Ayuthaya" w:hAnsi="Ayuthaya" w:cs="Ayuthaya" w:hint="cs"/>
-              </w:rPr>
-            </w:pPr>
-          </w:p>
-        </w:tc>
-      </w:tr>
-      <w:tr>
-        <w:trPr>
-          <w:trHeight w:val="567"/>
-        </w:trPr>
-        <w:tc>
-          <w:tcPr>
-            <w:tcW w:w="4390" w:type="dxa"/>
-            <w:vAlign w:val="center"/>
-          </w:tcPr>
-          <w:p>
-            <w:pPr>
-              <w:rPr>
-                <w:rFonts w:ascii="Ayuthaya" w:hAnsi="Ayuthaya" w:cs="Ayuthaya" w:hint="cs"/>
-              </w:rPr>
-            </w:pPr>
-          </w:p>
-        </w:tc>
-      </w:tr>
-    </w:tbl>
-    <w:tbl>
-      <w:tblPr>
-        <w:tblStyle w:val="TableGrid"/>
-        <w:tblpPr w:leftFromText="180" w:rightFromText="180" w:vertAnchor="text" w:horzAnchor="page" w:tblpX="7030" w:tblpY="419"/>
-        <w:tblW w:w="4390" w:type="dxa"/>
-        <w:tblLook w:val="04A0" w:firstRow="1" w:lastRow="0" w:firstColumn="1" w:lastColumn="0" w:noHBand="0" w:noVBand="1"/>
-      </w:tblPr>
-      <w:tblGrid>
-        <w:gridCol w:w="4390"/>
-      </w:tblGrid>
-      <w:tr>
-        <w:trPr>
-          <w:trHeight w:val="567"/>
-        </w:trPr>
-        <w:tc>
-          <w:tcPr>
-            <w:tcW w:w="4390" w:type="dxa"/>
-            <w:vAlign w:val="center"/>
-          </w:tcPr>
-          <w:p>
-            <w:pPr>
-              <w:jc w:val="center"/>
-              <w:rPr>
-                <w:rFonts w:ascii="Ayuthaya" w:hAnsi="Ayuthaya" w:cs="Ayuthaya"/>
-              </w:rPr>
-            </w:pPr>
-            <w:r>
-              <w:rPr>
-                <w:rFonts w:ascii="Ayuthaya" w:hAnsi="Ayuthaya" w:cs="Ayuthaya"/>
-              </w:rPr>
-              <w:t>COURSE</w:t>
-            </w:r>
-          </w:p>
-        </w:tc>
-      </w:tr>
-      <w:tr>
-        <w:trPr>
-          <w:trHeight w:val="567"/>
-        </w:trPr>
-        <w:tc>
-          <w:tcPr>
-            <w:tcW w:w="4390" w:type="dxa"/>
-            <w:vAlign w:val="center"/>
-          </w:tcPr>
-          <w:p>
-            <w:pPr>
-              <w:rPr>
-                <w:rFonts w:ascii="Ayuthaya" w:hAnsi="Ayuthaya" w:cs="Ayuthaya"/>
-              </w:rPr>
-            </w:pPr>
-            <w:r>
-              <w:rPr>
-                <w:rFonts w:ascii="Ayuthaya" w:hAnsi="Ayuthaya" w:cs="Ayuthaya"/>
-              </w:rPr>
-              <w:t xml:space="preserve">Name </w:t>
-            </w:r>
-          </w:p>
-        </w:tc>
-      </w:tr>
-      <w:tr>
-        <w:trPr>
-          <w:trHeight w:val="567"/>
-        </w:trPr>
-        <w:tc>
-          <w:tcPr>
-            <w:tcW w:w="4390" w:type="dxa"/>
-            <w:vAlign w:val="center"/>
-          </w:tcPr>
-          <w:p>
-            <w:pPr>
-              <w:rPr>
-                <w:rFonts w:ascii="Ayuthaya" w:hAnsi="Ayuthaya" w:cs="Ayuthaya"/>
-              </w:rPr>
-            </w:pPr>
-            <w:r>
-              <w:rPr>
-                <w:rFonts w:ascii="Ayuthaya" w:hAnsi="Ayuthaya" w:cs="Ayuthaya"/>
-              </w:rPr>
-              <w:t>Semester offered</w:t>
-            </w:r>
-          </w:p>
-        </w:tc>
-      </w:tr>
-      <w:tr>
-        <w:trPr>
-          <w:trHeight w:val="567"/>
-        </w:trPr>
-        <w:tc>
-          <w:tcPr>
-            <w:tcW w:w="4390" w:type="dxa"/>
-            <w:vAlign w:val="center"/>
-          </w:tcPr>
-          <w:p>
-            <w:pPr>
-              <w:rPr>
-                <w:rFonts w:ascii="Ayuthaya" w:hAnsi="Ayuthaya" w:cs="Ayuthaya"/>
-              </w:rPr>
-            </w:pPr>
-            <w:r>
-              <w:rPr>
-                <w:rFonts w:ascii="Ayuthaya" w:hAnsi="Ayuthaya" w:cs="Ayuthaya"/>
-              </w:rPr>
-              <w:t>Flat file name</w:t>
-            </w:r>
-          </w:p>
-        </w:tc>
-      </w:tr>
-      <w:tr>
-        <w:trPr>
-          <w:trHeight w:val="567"/>
-        </w:trPr>
-        <w:tc>
-          <w:tcPr>
-            <w:tcW w:w="4390" w:type="dxa"/>
-            <w:vAlign w:val="center"/>
-          </w:tcPr>
-          <w:p>
-            <w:pPr>
-              <w:rPr>
-                <w:rFonts w:ascii="Ayuthaya" w:hAnsi="Ayuthaya" w:cs="Ayuthaya" w:hint="cs"/>
-              </w:rPr>
-            </w:pPr>
-          </w:p>
-        </w:tc>
-      </w:tr>
-      <w:tr>
-        <w:trPr>
-          <w:trHeight w:val="567"/>
-        </w:trPr>
-        <w:tc>
-          <w:tcPr>
-            <w:tcW w:w="4390" w:type="dxa"/>
-            <w:vAlign w:val="center"/>
-          </w:tcPr>
-          <w:p>
-            <w:pPr>
-              <w:rPr>
-                <w:rFonts w:ascii="Ayuthaya" w:hAnsi="Ayuthaya" w:cs="Ayuthaya" w:hint="cs"/>
-              </w:rPr>
-            </w:pPr>
-          </w:p>
-        </w:tc>
-      </w:tr>
-      <w:tr>
-        <w:trPr>
-          <w:trHeight w:val="567"/>
-        </w:trPr>
-        <w:tc>
-          <w:tcPr>
-            <w:tcW w:w="4390" w:type="dxa"/>
-            <w:vAlign w:val="center"/>
-          </w:tcPr>
-          <w:p>
-            <w:pPr>
-              <w:rPr>
-                <w:rFonts w:ascii="Ayuthaya" w:hAnsi="Ayuthaya" w:cs="Ayuthaya" w:hint="cs"/>
-              </w:rPr>
-            </w:pPr>
-          </w:p>
-        </w:tc>
-      </w:tr>
-      <w:tr>
-        <w:trPr>
-          <w:trHeight w:val="567"/>
-        </w:trPr>
-        <w:tc>
-          <w:tcPr>
-            <w:tcW w:w="4390" w:type="dxa"/>
-            <w:vAlign w:val="center"/>
-          </w:tcPr>
-          <w:p>
-            <w:pPr>
-              <w:rPr>
-                <w:rFonts w:ascii="Ayuthaya" w:hAnsi="Ayuthaya" w:cs="Ayuthaya" w:hint="cs"/>
-              </w:rPr>
-            </w:pPr>
+                <w:rFonts w:ascii="Ayuthaya" w:hAnsi="Ayuthaya" w:cs="Ayuthaya"/>
+              </w:rPr>
+            </w:pPr>
+            <w:r>
+              <w:rPr>
+                <w:rFonts w:ascii="Ayuthaya" w:hAnsi="Ayuthaya" w:cs="Ayuthaya"/>
+              </w:rPr>
+              <w:t>Add/remove courses</w:t>
+            </w:r>
           </w:p>
         </w:tc>
       </w:tr>
@@ -562,13 +164,13 @@
             <w:pPr>
               <w:jc w:val="center"/>
               <w:rPr>
+                <w:rFonts w:ascii="Ayuthaya" w:hAnsi="Ayuthaya" w:cs="Ayuthaya"/>
+              </w:rPr>
+            </w:pPr>
+            <w:r>
+              <w:rPr>
                 <w:rFonts w:ascii="Ayuthaya" w:hAnsi="Ayuthaya" w:cs="Ayuthaya" w:hint="cs"/>
               </w:rPr>
-            </w:pPr>
-            <w:r>
-              <w:rPr>
-                <w:rFonts w:ascii="Ayuthaya" w:hAnsi="Ayuthaya" w:cs="Ayuthaya" w:hint="cs"/>
-              </w:rPr>
               <w:t>SURVEY</w:t>
             </w:r>
           </w:p>
@@ -610,20 +212,20 @@
           <w:p>
             <w:pPr>
               <w:rPr>
-                <w:rFonts w:ascii="Ayuthaya" w:hAnsi="Ayuthaya" w:cs="Ayuthaya" w:hint="cs"/>
-              </w:rPr>
-            </w:pPr>
-            <w:r>
-              <w:rPr>
-                <w:rFonts w:ascii="Ayuthaya" w:hAnsi="Ayuthaya" w:cs="Ayuthaya"/>
-              </w:rPr>
-              <w:t xml:space="preserve">Add/Remove </w:t>
-            </w:r>
-            <w:r>
-              <w:rPr>
-                <w:rFonts w:ascii="Ayuthaya" w:hAnsi="Ayuthaya" w:cs="Ayuthaya"/>
-              </w:rPr>
-              <w:t>questions</w:t>
+                <w:rFonts w:ascii="Ayuthaya" w:hAnsi="Ayuthaya" w:cs="Ayuthaya"/>
+              </w:rPr>
+            </w:pPr>
+            <w:r>
+              <w:rPr>
+                <w:rFonts w:ascii="Ayuthaya" w:hAnsi="Ayuthaya" w:cs="Ayuthaya"/>
+              </w:rPr>
+              <w:t>Add/Remove questions</w:t>
+            </w:r>
+            <w:r>
+              <w:rPr>
+                <w:rFonts w:ascii="Ayuthaya" w:hAnsi="Ayuthaya" w:cs="Ayuthaya"/>
+              </w:rPr>
+              <w:t xml:space="preserve"> from question pool</w:t>
             </w:r>
           </w:p>
         </w:tc>
@@ -652,6 +254,17 @@
           </w:p>
         </w:tc>
       </w:tr>
+    </w:tbl>
+    <w:tbl>
+      <w:tblPr>
+        <w:tblStyle w:val="TableGrid"/>
+        <w:tblpPr w:leftFromText="180" w:rightFromText="180" w:vertAnchor="text" w:horzAnchor="page" w:tblpX="7030" w:tblpY="540"/>
+        <w:tblW w:w="4390" w:type="dxa"/>
+        <w:tblLook w:val="04A0" w:firstRow="1" w:lastRow="0" w:firstColumn="1" w:lastColumn="0" w:noHBand="0" w:noVBand="1"/>
+      </w:tblPr>
+      <w:tblGrid>
+        <w:gridCol w:w="4390"/>
+      </w:tblGrid>
       <w:tr>
         <w:trPr>
           <w:trHeight w:val="567"/>
@@ -663,10 +276,17 @@
           </w:tcPr>
           <w:p>
             <w:pPr>
-              <w:rPr>
-                <w:rFonts w:ascii="Ayuthaya" w:hAnsi="Ayuthaya" w:cs="Ayuthaya"/>
-              </w:rPr>
-            </w:pPr>
+              <w:jc w:val="center"/>
+              <w:rPr>
+                <w:rFonts w:ascii="Ayuthaya" w:hAnsi="Ayuthaya" w:cs="Ayuthaya"/>
+              </w:rPr>
+            </w:pPr>
+            <w:r>
+              <w:rPr>
+                <w:rFonts w:ascii="Ayuthaya" w:hAnsi="Ayuthaya" w:cs="Ayuthaya"/>
+              </w:rPr>
+              <w:t>COURSE</w:t>
+            </w:r>
           </w:p>
         </w:tc>
       </w:tr>
@@ -682,9 +302,15 @@
           <w:p>
             <w:pPr>
               <w:rPr>
-                <w:rFonts w:ascii="Ayuthaya" w:hAnsi="Ayuthaya" w:cs="Ayuthaya" w:hint="cs"/>
-              </w:rPr>
-            </w:pPr>
+                <w:rFonts w:ascii="Ayuthaya" w:hAnsi="Ayuthaya" w:cs="Ayuthaya"/>
+              </w:rPr>
+            </w:pPr>
+            <w:r>
+              <w:rPr>
+                <w:rFonts w:ascii="Ayuthaya" w:hAnsi="Ayuthaya" w:cs="Ayuthaya"/>
+              </w:rPr>
+              <w:t xml:space="preserve">Name </w:t>
+            </w:r>
           </w:p>
         </w:tc>
       </w:tr>
@@ -700,9 +326,15 @@
           <w:p>
             <w:pPr>
               <w:rPr>
-                <w:rFonts w:ascii="Ayuthaya" w:hAnsi="Ayuthaya" w:cs="Ayuthaya" w:hint="cs"/>
-              </w:rPr>
-            </w:pPr>
+                <w:rFonts w:ascii="Ayuthaya" w:hAnsi="Ayuthaya" w:cs="Ayuthaya"/>
+              </w:rPr>
+            </w:pPr>
+            <w:r>
+              <w:rPr>
+                <w:rFonts w:ascii="Ayuthaya" w:hAnsi="Ayuthaya" w:cs="Ayuthaya"/>
+              </w:rPr>
+              <w:t>Semester offered</w:t>
+            </w:r>
           </w:p>
         </w:tc>
       </w:tr>
@@ -718,9 +350,75 @@
           <w:p>
             <w:pPr>
               <w:rPr>
-                <w:rFonts w:ascii="Ayuthaya" w:hAnsi="Ayuthaya" w:cs="Ayuthaya" w:hint="cs"/>
-              </w:rPr>
-            </w:pPr>
+                <w:rFonts w:ascii="Ayuthaya" w:hAnsi="Ayuthaya" w:cs="Ayuthaya"/>
+              </w:rPr>
+            </w:pPr>
+            <w:r>
+              <w:rPr>
+                <w:rFonts w:ascii="Ayuthaya" w:hAnsi="Ayuthaya" w:cs="Ayuthaya"/>
+              </w:rPr>
+              <w:t>Flat file name</w:t>
+            </w:r>
+          </w:p>
+        </w:tc>
+      </w:tr>
+    </w:tbl>
+    <w:tbl>
+      <w:tblPr>
+        <w:tblStyle w:val="TableGrid"/>
+        <w:tblpPr w:leftFromText="180" w:rightFromText="180" w:vertAnchor="text" w:horzAnchor="page" w:tblpX="7030" w:tblpY="-4621"/>
+        <w:tblW w:w="4390" w:type="dxa"/>
+        <w:tblLook w:val="04A0" w:firstRow="1" w:lastRow="0" w:firstColumn="1" w:lastColumn="0" w:noHBand="0" w:noVBand="1"/>
+      </w:tblPr>
+      <w:tblGrid>
+        <w:gridCol w:w="4390"/>
+      </w:tblGrid>
+      <w:tr>
+        <w:trPr>
+          <w:trHeight w:val="567"/>
+        </w:trPr>
+        <w:tc>
+          <w:tcPr>
+            <w:tcW w:w="4390" w:type="dxa"/>
+            <w:vAlign w:val="center"/>
+          </w:tcPr>
+          <w:p>
+            <w:pPr>
+              <w:jc w:val="center"/>
+              <w:rPr>
+                <w:rFonts w:ascii="Ayuthaya" w:hAnsi="Ayuthaya" w:cs="Ayuthaya"/>
+              </w:rPr>
+            </w:pPr>
+            <w:r>
+              <w:rPr>
+                <w:rFonts w:ascii="Ayuthaya" w:hAnsi="Ayuthaya" w:cs="Ayuthaya"/>
+              </w:rPr>
+              <w:t>RESPONDENT</w:t>
+            </w:r>
+          </w:p>
+        </w:tc>
+      </w:tr>
+      <w:tr>
+        <w:trPr>
+          <w:trHeight w:val="567"/>
+        </w:trPr>
+        <w:tc>
+          <w:tcPr>
+            <w:tcW w:w="4390" w:type="dxa"/>
+            <w:vAlign w:val="center"/>
+          </w:tcPr>
+          <w:p>
+            <w:pPr>
+              <w:rPr>
+                <w:rFonts w:ascii="Ayuthaya" w:hAnsi="Ayuthaya" w:cs="Ayuthaya"/>
+              </w:rPr>
+            </w:pPr>
+            <w:r>
+              <w:rPr>
+                <w:rFonts w:ascii="Ayuthaya" w:hAnsi="Ayuthaya" w:cs="Ayuthaya"/>
+              </w:rPr>
+              <w:t>Answers the questions on the survey</w:t>
+            </w:r>
           </w:p>
         </w:tc>
       </w:tr>
@@ -734,6 +432,137 @@
         </w:rPr>
       </w:pPr>
     </w:p>
+    <w:tbl>
+      <w:tblPr>
+        <w:tblStyle w:val="TableGrid"/>
+        <w:tblW w:w="4390" w:type="dxa"/>
+        <w:tblLook w:val="04A0" w:firstRow="1" w:lastRow="0" w:firstColumn="1" w:lastColumn="0" w:noHBand="0" w:noVBand="1"/>
+      </w:tblPr>
+      <w:tblGrid>
+        <w:gridCol w:w="4390"/>
+      </w:tblGrid>
+      <w:tr>
+        <w:trPr>
+          <w:trHeight w:val="567"/>
+        </w:trPr>
+        <w:tc>
+          <w:tcPr>
+            <w:tcW w:w="4390" w:type="dxa"/>
+            <w:vAlign w:val="center"/>
+          </w:tcPr>
+          <w:p>
+            <w:pPr>
+              <w:jc w:val="center"/>
+              <w:rPr>
+                <w:rFonts w:ascii="Ayuthaya" w:hAnsi="Ayuthaya" w:cs="Ayuthaya"/>
+              </w:rPr>
+            </w:pPr>
+            <w:r>
+              <w:rPr>
+                <w:rFonts w:ascii="Ayuthaya" w:hAnsi="Ayuthaya" w:cs="Ayuthaya"/>
+              </w:rPr>
+              <w:t>QUESTIONS</w:t>
+            </w:r>
+          </w:p>
+        </w:tc>
+      </w:tr>
+      <w:tr>
+        <w:trPr>
+          <w:trHeight w:val="1708"/>
+        </w:trPr>
+        <w:tc>
+          <w:tcPr>
+            <w:tcW w:w="4390" w:type="dxa"/>
+            <w:vAlign w:val="center"/>
+          </w:tcPr>
+          <w:p>
+            <w:pPr>
+              <w:rPr>
+                <w:rFonts w:ascii="Ayuthaya" w:hAnsi="Ayuthaya" w:cs="Ayuthaya"/>
+              </w:rPr>
+            </w:pPr>
+            <w:r>
+              <w:rPr>
+                <w:rFonts w:ascii="Ayuthaya" w:hAnsi="Ayuthaya" w:cs="Ayuthaya"/>
+              </w:rPr>
+              <w:t>Style of answer options</w:t>
+            </w:r>
+            <w:r>
+              <w:rPr>
+                <w:rFonts w:ascii="Ayuthaya" w:hAnsi="Ayuthaya" w:cs="Ayuthaya"/>
+              </w:rPr>
+              <w:t>:</w:t>
+            </w:r>
+          </w:p>
+          <w:p>
+            <w:pPr>
+              <w:pStyle w:val="ListParagraph"/>
+              <w:numPr>
+                <w:ilvl w:val="0"/>
+                <w:numId w:val="1"/>
+              </w:numPr>
+              <w:rPr>
+                <w:rFonts w:ascii="Ayuthaya" w:hAnsi="Ayuthaya" w:cs="Ayuthaya"/>
+              </w:rPr>
+            </w:pPr>
+            <w:r>
+              <w:rPr>
+                <w:rFonts w:ascii="Ayuthaya" w:hAnsi="Ayuthaya" w:cs="Ayuthaya"/>
+              </w:rPr>
+              <w:t>Yes/no</w:t>
+            </w:r>
+          </w:p>
+          <w:p>
+            <w:pPr>
+              <w:pStyle w:val="ListParagraph"/>
+              <w:numPr>
+                <w:ilvl w:val="0"/>
+                <w:numId w:val="1"/>
+              </w:numPr>
+              <w:rPr>
+                <w:rFonts w:ascii="Ayuthaya" w:hAnsi="Ayuthaya" w:cs="Ayuthaya"/>
+              </w:rPr>
+            </w:pPr>
+            <w:r>
+              <w:rPr>
+                <w:rFonts w:ascii="Ayuthaya" w:hAnsi="Ayuthaya" w:cs="Ayuthaya"/>
+              </w:rPr>
+              <w:t>A</w:t>
+            </w:r>
+            <w:r>
+              <w:rPr>
+                <w:rFonts w:ascii="Ayuthaya" w:hAnsi="Ayuthaya" w:cs="Ayuthaya"/>
+              </w:rPr>
+              <w:t>gree</w:t>
+            </w:r>
+            <w:r>
+              <w:rPr>
+                <w:rFonts w:ascii="Ayuthaya" w:hAnsi="Ayuthaya" w:cs="Ayuthaya"/>
+              </w:rPr>
+              <w:t>/disagree</w:t>
+            </w:r>
+          </w:p>
+          <w:p>
+            <w:pPr>
+              <w:pStyle w:val="ListParagraph"/>
+              <w:numPr>
+                <w:ilvl w:val="0"/>
+                <w:numId w:val="1"/>
+              </w:numPr>
+              <w:rPr>
+                <w:rFonts w:ascii="Ayuthaya" w:hAnsi="Ayuthaya" w:cs="Ayuthaya"/>
+              </w:rPr>
+            </w:pPr>
+            <w:r>
+              <w:rPr>
+                <w:rFonts w:ascii="Ayuthaya" w:hAnsi="Ayuthaya" w:cs="Ayuthaya"/>
+              </w:rPr>
+              <w:t>other</w:t>
+            </w:r>
+          </w:p>
+        </w:tc>
+      </w:tr>
+    </w:tbl>
     <w:p>
       <w:pPr>
         <w:spacing w:line="480" w:lineRule="auto"/>
@@ -742,6 +571,8 @@
           <w:rFonts w:ascii="Ayuthaya" w:hAnsi="Ayuthaya" w:cs="Ayuthaya"/>
         </w:rPr>
       </w:pPr>
+      <w:bookmarkStart w:id="0" w:name="_GoBack"/>
+      <w:bookmarkEnd w:id="0"/>
     </w:p>
     <w:p>
       <w:pPr>
@@ -762,6 +593,7 @@
       </w:pPr>
     </w:p>
     <w:sectPr>
+      <w:headerReference w:type="default" r:id="rId7"/>
       <w:pgSz w:w="11900" w:h="16840"/>
       <w:pgMar w:top="1440" w:right="1440" w:bottom="1440" w:left="1440" w:header="708" w:footer="708" w:gutter="0"/>
       <w:cols w:space="708"/>
@@ -769,6 +601,193 @@
     </w:sectPr>
   </w:body>
 </w:document>
+</file>
+
+<file path=word/endnotes.xml><?xml version="1.0" encoding="utf-8"?>
+<w:endnotes xmlns:wpc="http://schemas.microsoft.com/office/word/2010/wordprocessingCanvas" xmlns:mo="http://schemas.microsoft.com/office/mac/office/2008/main" xmlns:mc="http://schemas.openxmlformats.org/markup-compatibility/2006" xmlns:mv="urn:schemas-microsoft-com:mac:vml" xmlns:o="urn:schemas-microsoft-com:office:office" xmlns:r="http://schemas.openxmlformats.org/officeDocument/2006/relationships" xmlns:m="http://schemas.openxmlformats.org/officeDocument/2006/math" xmlns:v="urn:schemas-microsoft-com:vml" xmlns:wp14="http://schemas.microsoft.com/office/word/2010/wordprocessingDrawing" xmlns:wp="http://schemas.openxmlformats.org/drawingml/2006/wordprocessingDrawing" xmlns:w10="urn:schemas-microsoft-com:office:word" xmlns:w="http://schemas.openxmlformats.org/wordprocessingml/2006/main" xmlns:w14="http://schemas.microsoft.com/office/word/2010/wordml" xmlns:w15="http://schemas.microsoft.com/office/word/2012/wordml" xmlns:wpg="http://schemas.microsoft.com/office/word/2010/wordprocessingGroup" xmlns:wpi="http://schemas.microsoft.com/office/word/2010/wordprocessingInk" xmlns:wne="http://schemas.microsoft.com/office/word/2006/wordml" xmlns:wps="http://schemas.microsoft.com/office/word/2010/wordprocessingShape" mc:Ignorable="w14 w15 wp14">
+  <w:endnote w:type="separator" w:id="-1">
+    <w:p>
+      <w:r>
+        <w:separator/>
+      </w:r>
+    </w:p>
+  </w:endnote>
+  <w:endnote w:type="continuationSeparator" w:id="0">
+    <w:p>
+      <w:r>
+        <w:continuationSeparator/>
+      </w:r>
+    </w:p>
+  </w:endnote>
+</w:endnotes>
+</file>
+
+<file path=word/footnotes.xml><?xml version="1.0" encoding="utf-8"?>
+<w:footnotes xmlns:wpc="http://schemas.microsoft.com/office/word/2010/wordprocessingCanvas" xmlns:mo="http://schemas.microsoft.com/office/mac/office/2008/main" xmlns:mc="http://schemas.openxmlformats.org/markup-compatibility/2006" xmlns:mv="urn:schemas-microsoft-com:mac:vml" xmlns:o="urn:schemas-microsoft-com:office:office" xmlns:r="http://schemas.openxmlformats.org/officeDocument/2006/relationships" xmlns:m="http://schemas.openxmlformats.org/officeDocument/2006/math" xmlns:v="urn:schemas-microsoft-com:vml" xmlns:wp14="http://schemas.microsoft.com/office/word/2010/wordprocessingDrawing" xmlns:wp="http://schemas.openxmlformats.org/drawingml/2006/wordprocessingDrawing" xmlns:w10="urn:schemas-microsoft-com:office:word" xmlns:w="http://schemas.openxmlformats.org/wordprocessingml/2006/main" xmlns:w14="http://schemas.microsoft.com/office/word/2010/wordml" xmlns:w15="http://schemas.microsoft.com/office/word/2012/wordml" xmlns:wpg="http://schemas.microsoft.com/office/word/2010/wordprocessingGroup" xmlns:wpi="http://schemas.microsoft.com/office/word/2010/wordprocessingInk" xmlns:wne="http://schemas.microsoft.com/office/word/2006/wordml" xmlns:wps="http://schemas.microsoft.com/office/word/2010/wordprocessingShape" mc:Ignorable="w14 w15 wp14">
+  <w:footnote w:type="separator" w:id="-1">
+    <w:p>
+      <w:r>
+        <w:separator/>
+      </w:r>
+    </w:p>
+  </w:footnote>
+  <w:footnote w:type="continuationSeparator" w:id="0">
+    <w:p>
+      <w:r>
+        <w:continuationSeparator/>
+      </w:r>
+    </w:p>
+  </w:footnote>
+</w:footnotes>
+</file>
+
+<file path=word/header1.xml><?xml version="1.0" encoding="utf-8"?>
+<w:hdr xmlns:wpc="http://schemas.microsoft.com/office/word/2010/wordprocessingCanvas" xmlns:mo="http://schemas.microsoft.com/office/mac/office/2008/main" xmlns:mc="http://schemas.openxmlformats.org/markup-compatibility/2006" xmlns:mv="urn:schemas-microsoft-com:mac:vml" xmlns:o="urn:schemas-microsoft-com:office:office" xmlns:r="http://schemas.openxmlformats.org/officeDocument/2006/relationships" xmlns:m="http://schemas.openxmlformats.org/officeDocument/2006/math" xmlns:v="urn:schemas-microsoft-com:vml" xmlns:wp14="http://schemas.microsoft.com/office/word/2010/wordprocessingDrawing" xmlns:wp="http://schemas.openxmlformats.org/drawingml/2006/wordprocessingDrawing" xmlns:w10="urn:schemas-microsoft-com:office:word" xmlns:w="http://schemas.openxmlformats.org/wordprocessingml/2006/main" xmlns:w14="http://schemas.microsoft.com/office/word/2010/wordml" xmlns:w15="http://schemas.microsoft.com/office/word/2012/wordml" xmlns:wpg="http://schemas.microsoft.com/office/word/2010/wordprocessingGroup" xmlns:wpi="http://schemas.microsoft.com/office/word/2010/wordprocessingInk" xmlns:wne="http://schemas.microsoft.com/office/word/2006/wordml" xmlns:wps="http://schemas.microsoft.com/office/word/2010/wordprocessingShape" mc:Ignorable="w14 w15 wp14">
+  <w:p>
+    <w:pPr>
+      <w:pStyle w:val="Header"/>
+      <w:rPr>
+        <w:lang w:val="en-AU"/>
+      </w:rPr>
+    </w:pPr>
+  </w:p>
+  <w:p>
+    <w:pPr>
+      <w:pStyle w:val="Header"/>
+      <w:rPr>
+        <w:lang w:val="en-AU"/>
+      </w:rPr>
+    </w:pPr>
+  </w:p>
+  <w:p>
+    <w:pPr>
+      <w:pStyle w:val="Header"/>
+      <w:rPr>
+        <w:lang w:val="en-AU"/>
+      </w:rPr>
+    </w:pPr>
+  </w:p>
+</w:hdr>
+</file>
+
+<file path=word/numbering.xml><?xml version="1.0" encoding="utf-8"?>
+<w:numbering xmlns:wpc="http://schemas.microsoft.com/office/word/2010/wordprocessingCanvas" xmlns:mo="http://schemas.microsoft.com/office/mac/office/2008/main" xmlns:mc="http://schemas.openxmlformats.org/markup-compatibility/2006" xmlns:mv="urn:schemas-microsoft-com:mac:vml" xmlns:o="urn:schemas-microsoft-com:office:office" xmlns:r="http://schemas.openxmlformats.org/officeDocument/2006/relationships" xmlns:m="http://schemas.openxmlformats.org/officeDocument/2006/math" xmlns:v="urn:schemas-microsoft-com:vml" xmlns:wp14="http://schemas.microsoft.com/office/word/2010/wordprocessingDrawing" xmlns:wp="http://schemas.openxmlformats.org/drawingml/2006/wordprocessingDrawing" xmlns:w10="urn:schemas-microsoft-com:office:word" xmlns:w="http://schemas.openxmlformats.org/wordprocessingml/2006/main" xmlns:w14="http://schemas.microsoft.com/office/word/2010/wordml" xmlns:w15="http://schemas.microsoft.com/office/word/2012/wordml" xmlns:wpg="http://schemas.microsoft.com/office/word/2010/wordprocessingGroup" xmlns:wpi="http://schemas.microsoft.com/office/word/2010/wordprocessingInk" xmlns:wne="http://schemas.microsoft.com/office/word/2006/wordml" xmlns:wps="http://schemas.microsoft.com/office/word/2010/wordprocessingShape" mc:Ignorable="w14 w15 wp14">
+  <w:abstractNum w:abstractNumId="0">
+    <w:nsid w:val="4C0D4491"/>
+    <w:multiLevelType w:val="hybridMultilevel"/>
+    <w:tmpl w:val="6AFA8A92"/>
+    <w:lvl w:ilvl="0" w:tplc="6090D4A6">
+      <w:numFmt w:val="bullet"/>
+      <w:lvlText w:val="-"/>
+      <w:lvlJc w:val="left"/>
+      <w:pPr>
+        <w:ind w:left="720" w:hanging="360"/>
+      </w:pPr>
+      <w:rPr>
+        <w:rFonts w:ascii="Ayuthaya" w:eastAsiaTheme="minorHAnsi" w:hAnsi="Ayuthaya" w:cs="Ayuthaya" w:hint="default"/>
+      </w:rPr>
+    </w:lvl>
+    <w:lvl w:ilvl="1" w:tplc="08090003" w:tentative="1">
+      <w:start w:val="1"/>
+      <w:numFmt w:val="bullet"/>
+      <w:lvlText w:val="o"/>
+      <w:lvlJc w:val="left"/>
+      <w:pPr>
+        <w:ind w:left="1440" w:hanging="360"/>
+      </w:pPr>
+      <w:rPr>
+        <w:rFonts w:ascii="Courier New" w:hAnsi="Courier New" w:cs="Courier New" w:hint="default"/>
+      </w:rPr>
+    </w:lvl>
+    <w:lvl w:ilvl="2" w:tplc="08090005" w:tentative="1">
+      <w:start w:val="1"/>
+      <w:numFmt w:val="bullet"/>
+      <w:lvlText w:val=""/>
+      <w:lvlJc w:val="left"/>
+      <w:pPr>
+        <w:ind w:left="2160" w:hanging="360"/>
+      </w:pPr>
+      <w:rPr>
+        <w:rFonts w:ascii="Wingdings" w:hAnsi="Wingdings" w:hint="default"/>
+      </w:rPr>
+    </w:lvl>
+    <w:lvl w:ilvl="3" w:tplc="08090001" w:tentative="1">
+      <w:start w:val="1"/>
+      <w:numFmt w:val="bullet"/>
+      <w:lvlText w:val=""/>
+      <w:lvlJc w:val="left"/>
+      <w:pPr>
+        <w:ind w:left="2880" w:hanging="360"/>
+      </w:pPr>
+      <w:rPr>
+        <w:rFonts w:ascii="Symbol" w:hAnsi="Symbol" w:hint="default"/>
+      </w:rPr>
+    </w:lvl>
+    <w:lvl w:ilvl="4" w:tplc="08090003" w:tentative="1">
+      <w:start w:val="1"/>
+      <w:numFmt w:val="bullet"/>
+      <w:lvlText w:val="o"/>
+      <w:lvlJc w:val="left"/>
+      <w:pPr>
+        <w:ind w:left="3600" w:hanging="360"/>
+      </w:pPr>
+      <w:rPr>
+        <w:rFonts w:ascii="Courier New" w:hAnsi="Courier New" w:cs="Courier New" w:hint="default"/>
+      </w:rPr>
+    </w:lvl>
+    <w:lvl w:ilvl="5" w:tplc="08090005" w:tentative="1">
+      <w:start w:val="1"/>
+      <w:numFmt w:val="bullet"/>
+      <w:lvlText w:val=""/>
+      <w:lvlJc w:val="left"/>
+      <w:pPr>
+        <w:ind w:left="4320" w:hanging="360"/>
+      </w:pPr>
+      <w:rPr>
+        <w:rFonts w:ascii="Wingdings" w:hAnsi="Wingdings" w:hint="default"/>
+      </w:rPr>
+    </w:lvl>
+    <w:lvl w:ilvl="6" w:tplc="08090001" w:tentative="1">
+      <w:start w:val="1"/>
+      <w:numFmt w:val="bullet"/>
+      <w:lvlText w:val=""/>
+      <w:lvlJc w:val="left"/>
+      <w:pPr>
+        <w:ind w:left="5040" w:hanging="360"/>
+      </w:pPr>
+      <w:rPr>
+        <w:rFonts w:ascii="Symbol" w:hAnsi="Symbol" w:hint="default"/>
+      </w:rPr>
+    </w:lvl>
+    <w:lvl w:ilvl="7" w:tplc="08090003" w:tentative="1">
+      <w:start w:val="1"/>
+      <w:numFmt w:val="bullet"/>
+      <w:lvlText w:val="o"/>
+      <w:lvlJc w:val="left"/>
+      <w:pPr>
+        <w:ind w:left="5760" w:hanging="360"/>
+      </w:pPr>
+      <w:rPr>
+        <w:rFonts w:ascii="Courier New" w:hAnsi="Courier New" w:cs="Courier New" w:hint="default"/>
+      </w:rPr>
+    </w:lvl>
+    <w:lvl w:ilvl="8" w:tplc="08090005" w:tentative="1">
+      <w:start w:val="1"/>
+      <w:numFmt w:val="bullet"/>
+      <w:lvlText w:val=""/>
+      <w:lvlJc w:val="left"/>
+      <w:pPr>
+        <w:ind w:left="6480" w:hanging="360"/>
+      </w:pPr>
+      <w:rPr>
+        <w:rFonts w:ascii="Wingdings" w:hAnsi="Wingdings" w:hint="default"/>
+      </w:rPr>
+    </w:lvl>
+  </w:abstractNum>
+  <w:num w:numId="1">
+    <w:abstractNumId w:val="0"/>
+  </w:num>
+</w:numbering>
 </file>
 
 <file path=word/styles.xml><?xml version="1.0" encoding="utf-8"?>
@@ -1222,6 +1241,59 @@
       </w:tblCellMar>
     </w:tblPr>
   </w:style>
+  <w:style w:type="paragraph" w:styleId="Header">
+    <w:name w:val="header"/>
+    <w:basedOn w:val="Normal"/>
+    <w:link w:val="HeaderChar"/>
+    <w:uiPriority w:val="99"/>
+    <w:unhideWhenUsed/>
+    <w:rsid w:val="00AB68F9"/>
+    <w:pPr>
+      <w:tabs>
+        <w:tab w:val="center" w:pos="4513"/>
+        <w:tab w:val="right" w:pos="9026"/>
+      </w:tabs>
+    </w:pPr>
+  </w:style>
+  <w:style w:type="character" w:customStyle="1" w:styleId="HeaderChar">
+    <w:name w:val="Header Char"/>
+    <w:basedOn w:val="DefaultParagraphFont"/>
+    <w:link w:val="Header"/>
+    <w:uiPriority w:val="99"/>
+    <w:rsid w:val="00AB68F9"/>
+  </w:style>
+  <w:style w:type="paragraph" w:styleId="Footer">
+    <w:name w:val="footer"/>
+    <w:basedOn w:val="Normal"/>
+    <w:link w:val="FooterChar"/>
+    <w:uiPriority w:val="99"/>
+    <w:unhideWhenUsed/>
+    <w:rsid w:val="00AB68F9"/>
+    <w:pPr>
+      <w:tabs>
+        <w:tab w:val="center" w:pos="4513"/>
+        <w:tab w:val="right" w:pos="9026"/>
+      </w:tabs>
+    </w:pPr>
+  </w:style>
+  <w:style w:type="character" w:customStyle="1" w:styleId="FooterChar">
+    <w:name w:val="Footer Char"/>
+    <w:basedOn w:val="DefaultParagraphFont"/>
+    <w:link w:val="Footer"/>
+    <w:uiPriority w:val="99"/>
+    <w:rsid w:val="00AB68F9"/>
+  </w:style>
+  <w:style w:type="paragraph" w:styleId="ListParagraph">
+    <w:name w:val="List Paragraph"/>
+    <w:basedOn w:val="Normal"/>
+    <w:uiPriority w:val="34"/>
+    <w:qFormat/>
+    <w:rsid w:val="00B861AD"/>
+    <w:pPr>
+      <w:ind w:left="720"/>
+      <w:contextualSpacing/>
+    </w:pPr>
+  </w:style>
 </w:styles>
 </file>
 
